--- a/DeAnn_Resume_2022.docx
+++ b/DeAnn_Resume_2022.docx
@@ -586,6 +586,24 @@
           </w:p>
           <w:p>
             <w:pPr>
+              <w:widowControl w:val="0"/>
+              <w:spacing w:before="320" w:line="312" w:lineRule="auto"/>
+              <w:ind w:right="300"/>
+              <w:rPr>
+                <w:rFonts w:ascii="Roboto Mono" w:cs="Roboto Mono" w:eastAsia="Roboto Mono" w:hAnsi="Roboto Mono"/>
+                <w:color w:val="666666"/>
+                <w:sz w:val="18"/>
+                <w:szCs w:val="18"/>
+              </w:rPr>
+            </w:pPr>
+            <w:r>
+              <w:rPr>
+                <w:rtl w:val="0"/>
+              </w:rPr>
+            </w:r>
+          </w:p>
+          <w:p>
+            <w:pPr>
               <w:keepNext w:val="0"/>
               <w:keepLines w:val="0"/>
               <w:widowControl w:val="0"/>
@@ -1893,6 +1911,124 @@
       </w:pPr>
     </w:pPrDefault>
   </w:docDefaults>
+  <w:style w:type="paragraph" w:styleId="Normal" w:default="1">
+    <w:name w:val="normal"/>
+  </w:style>
+  <w:style w:type="table" w:styleId="TableNormal" w:default="1">
+    <w:name w:val="Table Normal"/>
+  </w:style>
+  <w:style w:type="paragraph" w:styleId="Heading1">
+    <w:name w:val="heading 1"/>
+    <w:basedOn w:val="Normal"/>
+    <w:next w:val="Normal"/>
+    <w:pPr>
+      <w:keepNext w:val="1"/>
+      <w:keepLines w:val="1"/>
+      <w:pageBreakBefore w:val="0"/>
+      <w:spacing w:after="120" w:before="400" w:lineRule="auto"/>
+    </w:pPr>
+    <w:rPr>
+      <w:sz w:val="40"/>
+      <w:szCs w:val="40"/>
+    </w:rPr>
+  </w:style>
+  <w:style w:type="paragraph" w:styleId="Heading2">
+    <w:name w:val="heading 2"/>
+    <w:basedOn w:val="Normal"/>
+    <w:next w:val="Normal"/>
+    <w:pPr>
+      <w:keepNext w:val="1"/>
+      <w:keepLines w:val="1"/>
+      <w:pageBreakBefore w:val="0"/>
+      <w:spacing w:after="120" w:before="360" w:lineRule="auto"/>
+    </w:pPr>
+    <w:rPr>
+      <w:b w:val="0"/>
+      <w:sz w:val="32"/>
+      <w:szCs w:val="32"/>
+    </w:rPr>
+  </w:style>
+  <w:style w:type="paragraph" w:styleId="Heading3">
+    <w:name w:val="heading 3"/>
+    <w:basedOn w:val="Normal"/>
+    <w:next w:val="Normal"/>
+    <w:pPr>
+      <w:keepNext w:val="1"/>
+      <w:keepLines w:val="1"/>
+      <w:pageBreakBefore w:val="0"/>
+      <w:spacing w:after="80" w:before="320" w:lineRule="auto"/>
+    </w:pPr>
+    <w:rPr>
+      <w:b w:val="0"/>
+      <w:color w:val="434343"/>
+      <w:sz w:val="28"/>
+      <w:szCs w:val="28"/>
+    </w:rPr>
+  </w:style>
+  <w:style w:type="paragraph" w:styleId="Heading4">
+    <w:name w:val="heading 4"/>
+    <w:basedOn w:val="Normal"/>
+    <w:next w:val="Normal"/>
+    <w:pPr>
+      <w:keepNext w:val="1"/>
+      <w:keepLines w:val="1"/>
+      <w:pageBreakBefore w:val="0"/>
+      <w:spacing w:after="80" w:before="280" w:lineRule="auto"/>
+    </w:pPr>
+    <w:rPr>
+      <w:color w:val="666666"/>
+      <w:sz w:val="24"/>
+      <w:szCs w:val="24"/>
+    </w:rPr>
+  </w:style>
+  <w:style w:type="paragraph" w:styleId="Heading5">
+    <w:name w:val="heading 5"/>
+    <w:basedOn w:val="Normal"/>
+    <w:next w:val="Normal"/>
+    <w:pPr>
+      <w:keepNext w:val="1"/>
+      <w:keepLines w:val="1"/>
+      <w:pageBreakBefore w:val="0"/>
+      <w:spacing w:after="80" w:before="240" w:lineRule="auto"/>
+    </w:pPr>
+    <w:rPr>
+      <w:color w:val="666666"/>
+      <w:sz w:val="22"/>
+      <w:szCs w:val="22"/>
+    </w:rPr>
+  </w:style>
+  <w:style w:type="paragraph" w:styleId="Heading6">
+    <w:name w:val="heading 6"/>
+    <w:basedOn w:val="Normal"/>
+    <w:next w:val="Normal"/>
+    <w:pPr>
+      <w:keepNext w:val="1"/>
+      <w:keepLines w:val="1"/>
+      <w:pageBreakBefore w:val="0"/>
+      <w:spacing w:after="80" w:before="240" w:lineRule="auto"/>
+    </w:pPr>
+    <w:rPr>
+      <w:i w:val="1"/>
+      <w:color w:val="666666"/>
+      <w:sz w:val="22"/>
+      <w:szCs w:val="22"/>
+    </w:rPr>
+  </w:style>
+  <w:style w:type="paragraph" w:styleId="Title">
+    <w:name w:val="Title"/>
+    <w:basedOn w:val="Normal"/>
+    <w:next w:val="Normal"/>
+    <w:pPr>
+      <w:keepNext w:val="1"/>
+      <w:keepLines w:val="1"/>
+      <w:pageBreakBefore w:val="0"/>
+      <w:spacing w:after="60" w:before="0" w:lineRule="auto"/>
+    </w:pPr>
+    <w:rPr>
+      <w:sz w:val="52"/>
+      <w:szCs w:val="52"/>
+    </w:rPr>
+  </w:style>
   <w:style w:type="paragraph" w:styleId="Normal" w:default="1">
     <w:name w:val="normal"/>
   </w:style>
@@ -2226,6 +2362,37 @@
     <w:tblStylePr w:type="swCell">
       <w:tcPr/>
     </w:tblStylePr>
+  </w:style>
+  <w:style w:type="paragraph" w:styleId="Subtitle">
+    <w:name w:val="Subtitle"/>
+    <w:basedOn w:val="Normal"/>
+    <w:next w:val="Normal"/>
+    <w:pPr>
+      <w:keepNext w:val="1"/>
+      <w:keepLines w:val="1"/>
+      <w:pageBreakBefore w:val="0"/>
+      <w:spacing w:after="320" w:before="0" w:lineRule="auto"/>
+    </w:pPr>
+    <w:rPr>
+      <w:rFonts w:ascii="Arial" w:cs="Arial" w:eastAsia="Arial" w:hAnsi="Arial"/>
+      <w:i w:val="0"/>
+      <w:color w:val="666666"/>
+      <w:sz w:val="30"/>
+      <w:szCs w:val="30"/>
+    </w:rPr>
+  </w:style>
+  <w:style w:type="table" w:styleId="Table1">
+    <w:basedOn w:val="TableNormal"/>
+    <w:tblPr>
+      <w:tblStyleRowBandSize w:val="1"/>
+      <w:tblStyleColBandSize w:val="1"/>
+      <w:tblCellMar>
+        <w:top w:w="100.0" w:type="dxa"/>
+        <w:left w:w="100.0" w:type="dxa"/>
+        <w:bottom w:w="100.0" w:type="dxa"/>
+        <w:right w:w="100.0" w:type="dxa"/>
+      </w:tblCellMar>
+    </w:tblPr>
   </w:style>
 </w:styles>
 </file>
@@ -2552,7 +2719,7 @@
 
 <file path=customXML/item1.xml><?xml version="1.0" encoding="utf-8"?>
 <go:gDocsCustomXmlDataStorage xmlns:go="http://customooxmlschemas.google.com/" xmlns:r="http://schemas.openxmlformats.org/officeDocument/2006/relationships">
-  <go:docsCustomData xmlns:go="http://customooxmlschemas.google.com/" roundtripDataSignature="AMtx7mhqI1SZYY5uUq16bzLaDVrutXwBrQ==">AMUW2mVoi7YCuUSgAQqxVdtwiyUgpYlFVGRm83v7LChhontmTRxWu8wjjFdUjc4USm4Ps0XPBFl3K3MnvJoRJgJQhpAPF9v2W+TTME9lOzmOc3oJ1Ht8lMuLTIXAL4590dFkLQ6KTgbhWGX+h/B9KWav5Ow/Dqety7X1I1NjRQ3cLqD2UV1POKCifSBfytJ45AXQTcE4vDGvGWlamyBm8VhCxw8ik7tyKMZGANlyUqhw0BUiv/OVLTm9qLoMvhYUBIq2SPxO5EXKjHBuCPVX5NDjJpeki6K3+giniSievBqfocjYkpMmUi53D70glvisW0z99lLM2ZBzcDppcDBjfWPXT+tDicpPNw==</go:docsCustomData>
+  <go:docsCustomData xmlns:go="http://customooxmlschemas.google.com/" roundtripDataSignature="AMtx7miMcnuSkCLqVoBwawqgL/99VUY5AQ==">AMUW2mW0d6o+ZwTExySCnuLnLpqQ4zd9yFYa5V7QZruzFR9YSFwoFygD0GQvEhA5bDtsE5Tpx7fwJjYeLoMWQfBY93KenB4uGeCq9y2gwxnA45Y0CMQ4luwx8+0il59nXY7kErNf+4WLanyGQm7qdAJLMYUrN6oJ9SAFB/EzacRd+qlWgfvdMURXNzQNqt1T9THAtHaU3VkluSZL2l7K8GlOFGFrUV5SJGtoS0wjbkg+TlKA25WZCPoHWMxEJ4guGkpA3fkibGGUr4CbxfPwTnVY65KD9X/8luEHuIaaISd6xe25zYwKHoqU3wW5W/IxtbN8Iik6LjBN0CctceDrocTk4wH2UyTdTQ==</go:docsCustomData>
 </go:gDocsCustomXmlDataStorage>
 </file>
 

--- a/DeAnn_Resume_2022.docx
+++ b/DeAnn_Resume_2022.docx
@@ -325,6 +325,31 @@
           </w:p>
           <w:p>
             <w:pPr>
+              <w:widowControl w:val="0"/>
+              <w:spacing w:before="120" w:line="312" w:lineRule="auto"/>
+              <w:ind w:right="300"/>
+              <w:rPr>
+                <w:rFonts w:ascii="Roboto Mono" w:cs="Roboto Mono" w:eastAsia="Roboto Mono" w:hAnsi="Roboto Mono"/>
+                <w:b w:val="1"/>
+                <w:color w:val="666666"/>
+                <w:sz w:val="20"/>
+                <w:szCs w:val="20"/>
+              </w:rPr>
+            </w:pPr>
+            <w:r>
+              <w:rPr>
+                <w:rFonts w:ascii="Roboto Mono" w:cs="Roboto Mono" w:eastAsia="Roboto Mono" w:hAnsi="Roboto Mono"/>
+                <w:b w:val="1"/>
+                <w:color w:val="666666"/>
+                <w:sz w:val="20"/>
+                <w:szCs w:val="20"/>
+                <w:rtl w:val="0"/>
+              </w:rPr>
+              <w:t xml:space="preserve">Data Management with Python - Certificate</w:t>
+            </w:r>
+          </w:p>
+          <w:p>
+            <w:pPr>
               <w:pStyle w:val="Heading1"/>
               <w:keepNext w:val="0"/>
               <w:keepLines w:val="0"/>
@@ -525,17 +550,12 @@
                 <w:szCs w:val="22"/>
                 <w:rtl w:val="0"/>
               </w:rPr>
-              <w:t xml:space="preserve">San Diego Community College — </w:t>
-            </w:r>
-            <w:r>
-              <w:rPr>
-                <w:rFonts w:ascii="Righteous" w:cs="Righteous" w:eastAsia="Righteous" w:hAnsi="Righteous"/>
-                <w:i w:val="1"/>
-                <w:sz w:val="22"/>
-                <w:szCs w:val="22"/>
-                <w:rtl w:val="0"/>
-              </w:rPr>
-              <w:t xml:space="preserve">Currently Attending</w:t>
+              <w:t xml:space="preserve">San Diego Community College</w:t>
+            </w:r>
+            <w:r>
+              <w:rPr>
+                <w:rtl w:val="0"/>
+              </w:rPr>
             </w:r>
           </w:p>
           <w:p>
@@ -558,6 +578,29 @@
                 <w:szCs w:val="18"/>
                 <w:rtl w:val="0"/>
               </w:rPr>
+              <w:t xml:space="preserve">Python I, II, III, IV</w:t>
+            </w:r>
+          </w:p>
+          <w:p>
+            <w:pPr>
+              <w:widowControl w:val="0"/>
+              <w:spacing w:before="320" w:line="312" w:lineRule="auto"/>
+              <w:ind w:right="300"/>
+              <w:rPr>
+                <w:rFonts w:ascii="Roboto Mono" w:cs="Roboto Mono" w:eastAsia="Roboto Mono" w:hAnsi="Roboto Mono"/>
+                <w:color w:val="666666"/>
+                <w:sz w:val="18"/>
+                <w:szCs w:val="18"/>
+              </w:rPr>
+            </w:pPr>
+            <w:r>
+              <w:rPr>
+                <w:rFonts w:ascii="Roboto Mono" w:cs="Roboto Mono" w:eastAsia="Roboto Mono" w:hAnsi="Roboto Mono"/>
+                <w:color w:val="666666"/>
+                <w:sz w:val="18"/>
+                <w:szCs w:val="18"/>
+                <w:rtl w:val="0"/>
+              </w:rPr>
               <w:t xml:space="preserve">Front-End Web Development</w:t>
             </w:r>
           </w:p>
@@ -589,47 +632,8 @@
               <w:widowControl w:val="0"/>
               <w:spacing w:before="320" w:line="312" w:lineRule="auto"/>
               <w:ind w:right="300"/>
-              <w:rPr>
-                <w:rFonts w:ascii="Roboto Mono" w:cs="Roboto Mono" w:eastAsia="Roboto Mono" w:hAnsi="Roboto Mono"/>
-                <w:color w:val="666666"/>
-                <w:sz w:val="18"/>
-                <w:szCs w:val="18"/>
-              </w:rPr>
-            </w:pPr>
-            <w:r>
-              <w:rPr>
-                <w:rtl w:val="0"/>
-              </w:rPr>
-            </w:r>
-          </w:p>
-          <w:p>
-            <w:pPr>
-              <w:keepNext w:val="0"/>
-              <w:keepLines w:val="0"/>
-              <w:widowControl w:val="0"/>
-              <w:pBdr>
-                <w:top w:space="0" w:sz="0" w:val="nil"/>
-                <w:left w:space="0" w:sz="0" w:val="nil"/>
-                <w:bottom w:space="0" w:sz="0" w:val="nil"/>
-                <w:right w:space="0" w:sz="0" w:val="nil"/>
-                <w:between w:space="0" w:sz="0" w:val="nil"/>
-              </w:pBdr>
-              <w:shd w:fill="auto" w:val="clear"/>
-              <w:spacing w:after="0" w:before="0" w:line="240" w:lineRule="auto"/>
-              <w:ind w:left="0" w:right="0" w:firstLine="0"/>
-              <w:jc w:val="left"/>
               <w:rPr/>
             </w:pPr>
-            <w:r>
-              <w:rPr>
-                <w:rFonts w:ascii="Roboto Mono" w:cs="Roboto Mono" w:eastAsia="Roboto Mono" w:hAnsi="Roboto Mono"/>
-                <w:color w:val="666666"/>
-                <w:sz w:val="18"/>
-                <w:szCs w:val="18"/>
-                <w:rtl w:val="0"/>
-              </w:rPr>
-              <w:t xml:space="preserve">Advanced Python for Data Science</w:t>
-            </w:r>
             <w:r>
               <w:rPr>
                 <w:rtl w:val="0"/>
@@ -820,7 +824,30 @@
                 <w:szCs w:val="18"/>
                 <w:rtl w:val="0"/>
               </w:rPr>
-              <w:t xml:space="preserve">Develop dynamic web content on AWS utilizing DynamoDB, API Gateway, LambdaEdge, Python, and Javascript</w:t>
+              <w:t xml:space="preserve">Develop dynamic web content on AWS utilizing DynamoDB, API Gateway, LambdaEdge, Python, and Javascript (see </w:t>
+            </w:r>
+            <w:hyperlink r:id="rId7">
+              <w:r>
+                <w:rPr>
+                  <w:rFonts w:ascii="Roboto Mono" w:cs="Roboto Mono" w:eastAsia="Roboto Mono" w:hAnsi="Roboto Mono"/>
+                  <w:color w:val="1155cc"/>
+                  <w:sz w:val="18"/>
+                  <w:szCs w:val="18"/>
+                  <w:u w:val="single"/>
+                  <w:rtl w:val="0"/>
+                </w:rPr>
+                <w:t xml:space="preserve">resume.dhickey.link</w:t>
+              </w:r>
+            </w:hyperlink>
+            <w:r>
+              <w:rPr>
+                <w:rFonts w:ascii="Roboto Mono" w:cs="Roboto Mono" w:eastAsia="Roboto Mono" w:hAnsi="Roboto Mono"/>
+                <w:color w:val="666666"/>
+                <w:sz w:val="18"/>
+                <w:szCs w:val="18"/>
+                <w:rtl w:val="0"/>
+              </w:rPr>
+              <w:t xml:space="preserve">)</w:t>
             </w:r>
           </w:p>
           <w:p>
@@ -874,7 +901,7 @@
                 <w:szCs w:val="18"/>
                 <w:rtl w:val="0"/>
               </w:rPr>
-              <w:t xml:space="preserve">Write Infrastructure as Code via AWS Serverless Application Model and CloudFormation (VPC, EC2, etc.)</w:t>
+              <w:t xml:space="preserve">Write Infrastructure as Code via AWS CloudFormation (VPC, EC2, etc.)</w:t>
             </w:r>
           </w:p>
           <w:p>
@@ -901,7 +928,7 @@
                 <w:szCs w:val="18"/>
                 <w:rtl w:val="0"/>
               </w:rPr>
-              <w:t xml:space="preserve">Create CI/CD pipelines via AWS CodeCommit and CopePipeline</w:t>
+              <w:t xml:space="preserve">Create CI/CD pipelines via GIT, AWS CodeCommit and CopePipeline</w:t>
             </w:r>
           </w:p>
           <w:p>
@@ -987,7 +1014,7 @@
                 <w:szCs w:val="18"/>
                 <w:rtl w:val="0"/>
               </w:rPr>
-              <w:t xml:space="preserve">Provide general consultation on various topics such as networking, security in-depth, client/server administration, etc.</w:t>
+              <w:t xml:space="preserve">Provide general consultation on various topics such as networking, security in-depth, system administration, etc.</w:t>
             </w:r>
           </w:p>
           <w:p>
@@ -1113,7 +1140,7 @@
                 <w:szCs w:val="18"/>
                 <w:rtl w:val="0"/>
               </w:rPr>
-              <w:t xml:space="preserve">Maintain and administer the Tenable Security Center suite (Linux OS) used by all Engineering departments</w:t>
+              <w:t xml:space="preserve">Lead engineer for administration, maintenance, and training of the Tenable Security Center suite (Linux OS) used by all Engineering departments</w:t>
             </w:r>
           </w:p>
           <w:p>
@@ -1199,7 +1226,7 @@
                 <w:szCs w:val="18"/>
                 <w:rtl w:val="0"/>
               </w:rPr>
-              <w:t xml:space="preserve">Collaborate with other engineering disciplines to ensure proper security safeguards and features  are integrated into enterprise system and solution designs</w:t>
+              <w:t xml:space="preserve">Collaborate with other engineering disciplines to ensure proper security safeguards and features are integrated into enterprise system and solution designs</w:t>
             </w:r>
           </w:p>
           <w:p>
@@ -1308,7 +1335,7 @@
                 <w:szCs w:val="18"/>
                 <w:rtl w:val="0"/>
               </w:rPr>
-              <w:t xml:space="preserve">Lead Engineer for technologies such as Network IDS/IPS, SEIM and NAC, for the Navy Marine Corps Intranet (NMCI)</w:t>
+              <w:t xml:space="preserve">Lead engineer for technologies such as Network IDS/IPS, SEIM and NAC, for the Navy Marine Corps Intranet (NMCI)</w:t>
             </w:r>
           </w:p>
           <w:p>
@@ -1497,7 +1524,7 @@
                 <w:szCs w:val="18"/>
                 <w:rtl w:val="0"/>
               </w:rPr>
-              <w:t xml:space="preserve">Works specifically with Securify SecureVantage, an appliance based Network IDS to create, refine, and maintain over twenty policies based on specific network topology and current security posture</w:t>
+              <w:t xml:space="preserve">Create, refine, and maintain over twenty network IDS policies based on specific network topology and current security posture</w:t>
             </w:r>
           </w:p>
           <w:p>
@@ -1532,7 +1559,6 @@
     </w:tbl>
     <w:p>
       <w:pPr>
-        <w:ind w:left="-1260" w:right="0" w:firstLine="0"/>
         <w:rPr/>
       </w:pPr>
       <w:r>
@@ -1543,7 +1569,7 @@
     </w:p>
     <w:sectPr>
       <w:pgSz w:h="15840" w:w="12240" w:orient="portrait"/>
-      <w:pgMar w:bottom="0" w:top="0" w:left="1440" w:right="180" w:header="720" w:footer="720"/>
+      <w:pgMar w:bottom="0" w:top="0" w:left="1440" w:right="187.2" w:header="720" w:footer="720"/>
       <w:pgNumType w:start="1"/>
     </w:sectPr>
   </w:body>
@@ -2719,7 +2745,7 @@
 
 <file path=customXML/item1.xml><?xml version="1.0" encoding="utf-8"?>
 <go:gDocsCustomXmlDataStorage xmlns:go="http://customooxmlschemas.google.com/" xmlns:r="http://schemas.openxmlformats.org/officeDocument/2006/relationships">
-  <go:docsCustomData xmlns:go="http://customooxmlschemas.google.com/" roundtripDataSignature="AMtx7miMcnuSkCLqVoBwawqgL/99VUY5AQ==">AMUW2mW0d6o+ZwTExySCnuLnLpqQ4zd9yFYa5V7QZruzFR9YSFwoFygD0GQvEhA5bDtsE5Tpx7fwJjYeLoMWQfBY93KenB4uGeCq9y2gwxnA45Y0CMQ4luwx8+0il59nXY7kErNf+4WLanyGQm7qdAJLMYUrN6oJ9SAFB/EzacRd+qlWgfvdMURXNzQNqt1T9THAtHaU3VkluSZL2l7K8GlOFGFrUV5SJGtoS0wjbkg+TlKA25WZCPoHWMxEJ4guGkpA3fkibGGUr4CbxfPwTnVY65KD9X/8luEHuIaaISd6xe25zYwKHoqU3wW5W/IxtbN8Iik6LjBN0CctceDrocTk4wH2UyTdTQ==</go:docsCustomData>
+  <go:docsCustomData xmlns:go="http://customooxmlschemas.google.com/" roundtripDataSignature="AMtx7miMcnuSkCLqVoBwawqgL/99VUY5AQ==">AMUW2mUY7/pS2iqdRy3XE/3TPAQIc74/Rqyej+0wJKtJB4hAg2zkgrxqW9uis6Ba7SpqDvIWAI42ssgFX1URlpvmXvhciKViG2L/K77xfUBZJFv6T+uWSgM0uqcatQvPgJQrGcpEUkJxTnfLaglJSqF9qRsyWGC/wZJErbv2Hdkh7waRWrf8Rma9/3nVf54ynO6X7ks9QlJlYxuXp/jIk5Kqt+4iFSAg1m0PZZS/yKrXUgpuxWYt+4luS/5BrxD/8w6AX5Ph5dsVoQZsfFw/KtHNHzkj3CQC1d4Avb2gCFWMQnRCw1Vqzhi57mD9i/F88bd44mo9YuU9O4oxAV8n293cLXF9Slk39Q==</go:docsCustomData>
 </go:gDocsCustomXmlDataStorage>
 </file>
 
